--- a/EPID674_03_Homework_Answer_Key.docx
+++ b/EPID674_03_Homework_Answer_Key.docx
@@ -91,19 +91,19 @@
         <w:t xml:space="preserve"> </w:t>
       </w:r>
       <w:r>
-        <w:t xml:space="preserve">December</w:t>
+        <w:t xml:space="preserve">January</w:t>
       </w:r>
       <w:r>
         <w:t xml:space="preserve"> </w:t>
       </w:r>
       <w:r>
-        <w:t xml:space="preserve">20,</w:t>
+        <w:t xml:space="preserve">16,</w:t>
       </w:r>
       <w:r>
         <w:t xml:space="preserve"> </w:t>
       </w:r>
       <w:r>
-        <w:t xml:space="preserve">2021</w:t>
+        <w:t xml:space="preserve">2022</w:t>
       </w:r>
     </w:p>
     <w:bookmarkStart w:id="20" w:name="load-libraries"/>
@@ -112,7 +112,7 @@
         <w:pStyle w:val="Heading1"/>
       </w:pPr>
       <w:r>
-        <w:t xml:space="preserve">Load Libraries</w:t>
+        <w:t xml:space="preserve">Load libraries</w:t>
       </w:r>
     </w:p>
     <w:p>
@@ -228,7 +228,7 @@
         <w:rPr>
           <w:rStyle w:val="StringTok"/>
         </w:rPr>
-        <w:t xml:space="preserve">"nhanes_homework.rda"</w:t>
+        <w:t xml:space="preserve">"nhanes_homework_dataset.rda"</w:t>
       </w:r>
       <w:r>
         <w:rPr>

--- a/EPID674_03_Homework_Answer_Key.docx
+++ b/EPID674_03_Homework_Answer_Key.docx
@@ -91,13 +91,13 @@
         <w:t xml:space="preserve"> </w:t>
       </w:r>
       <w:r>
-        <w:t xml:space="preserve">January</w:t>
+        <w:t xml:space="preserve">February</w:t>
       </w:r>
       <w:r>
         <w:t xml:space="preserve"> </w:t>
       </w:r>
       <w:r>
-        <w:t xml:space="preserve">16,</w:t>
+        <w:t xml:space="preserve">18,</w:t>
       </w:r>
       <w:r>
         <w:t xml:space="preserve"> </w:t>
@@ -195,7 +195,7 @@
         <w:rPr>
           <w:rStyle w:val="CommentTok"/>
         </w:rPr>
-        <w:t xml:space="preserve"># Load saved NHANES dataset from Homework 2</w:t>
+        <w:t xml:space="preserve"># Load saved NHANES homework dataset from the project files</w:t>
       </w:r>
       <w:r>
         <w:br/>
@@ -234,7 +234,51 @@
         <w:rPr>
           <w:rStyle w:val="NormalTok"/>
         </w:rPr>
-        <w:t xml:space="preserve">)))</w:t>
+        <w:t xml:space="preserve">)), </w:t>
+      </w:r>
+      <w:r>
+        <w:rPr>
+          <w:rStyle w:val="AttributeTok"/>
+        </w:rPr>
+        <w:t xml:space="preserve">verbose =</w:t>
+      </w:r>
+      <w:r>
+        <w:rPr>
+          <w:rStyle w:val="NormalTok"/>
+        </w:rPr>
+        <w:t xml:space="preserve"> </w:t>
+      </w:r>
+      <w:r>
+        <w:rPr>
+          <w:rStyle w:val="ConstantTok"/>
+        </w:rPr>
+        <w:t xml:space="preserve">TRUE</w:t>
+      </w:r>
+      <w:r>
+        <w:rPr>
+          <w:rStyle w:val="NormalTok"/>
+        </w:rPr>
+        <w:t xml:space="preserve">)</w:t>
+      </w:r>
+    </w:p>
+    <w:p>
+      <w:pPr>
+        <w:pStyle w:val="SourceCode"/>
+      </w:pPr>
+      <w:r>
+        <w:rPr>
+          <w:rStyle w:val="VerbatimChar"/>
+        </w:rPr>
+        <w:t xml:space="preserve">## Loading objects:</w:t>
+      </w:r>
+      <w:r>
+        <w:br/>
+      </w:r>
+      <w:r>
+        <w:rPr>
+          <w:rStyle w:val="VerbatimChar"/>
+        </w:rPr>
+        <w:t xml:space="preserve">##   nhanes_homework</w:t>
       </w:r>
     </w:p>
     <w:bookmarkEnd w:id="21"/>
@@ -658,7 +702,7 @@
         <w:t xml:space="preserve"> </w:t>
       </w:r>
       <w:r>
-        <w:t xml:space="preserve">The digit symbol substitution score minimum is 0, the 25th percentile is 33, the median is 46, the 75th percentile is 34, and the maximum is 105.</w:t>
+        <w:t xml:space="preserve">The digit symbol substitution score minimum is 0, the 25th percentile is 33, the median is 46, the 75th percentile is 58, and the maximum is 105.</w:t>
       </w:r>
     </w:p>
     <w:p>
